--- a/src/assets/profiles/startercv.docx
+++ b/src/assets/profiles/startercv.docx
@@ -8,9 +8,7 @@
         <w:tblW w:w="10994" w:type="dxa"/>
         <w:tblInd w:w="-816" w:type="dxa"/>
         <w:tblCellMar>
-          <w:top w:w="0" w:type="dxa"/>
           <w:left w:w="427" w:type="dxa"/>
-          <w:bottom w:w="0" w:type="dxa"/>
           <w:right w:w="115" w:type="dxa"/>
         </w:tblCellMar>
         <w:tblLook w:val="04A0" w:firstRow="1" w:lastRow="0" w:firstColumn="1" w:lastColumn="0" w:noHBand="0" w:noVBand="1"/>
@@ -35,7 +33,6 @@
           </w:tcPr>
           <w:p>
             <w:pPr>
-              <w:spacing w:after="0"/>
               <w:ind w:right="314"/>
               <w:jc w:val="center"/>
             </w:pPr>
@@ -45,18 +42,8 @@
                 <w:b/>
                 <w:sz w:val="40"/>
               </w:rPr>
-              <w:t xml:space="preserve">Simon </w:t>
-            </w:r>
-            <w:proofErr w:type="spellStart"/>
-            <w:r>
-              <w:rPr>
-                <w:rFonts w:ascii="Cambria" w:eastAsia="Cambria" w:hAnsi="Cambria" w:cs="Cambria"/>
-                <w:b/>
-                <w:sz w:val="40"/>
-              </w:rPr>
-              <w:t>Mcgregor</w:t>
-            </w:r>
-            <w:proofErr w:type="spellEnd"/>
+              <w:t>Simon Mcgregor</w:t>
+            </w:r>
             <w:r>
               <w:rPr>
                 <w:rFonts w:ascii="Cambria" w:eastAsia="Cambria" w:hAnsi="Cambria" w:cs="Cambria"/>
@@ -68,7 +55,6 @@
           </w:p>
           <w:p>
             <w:pPr>
-              <w:spacing w:after="0"/>
               <w:ind w:right="318"/>
               <w:jc w:val="center"/>
             </w:pPr>
@@ -151,7 +137,6 @@
           </w:p>
           <w:p>
             <w:pPr>
-              <w:spacing w:after="0"/>
               <w:ind w:left="29"/>
             </w:pPr>
             <w:r>
@@ -277,13 +262,7 @@
               <w:rPr>
                 <w:rFonts w:ascii="Cambria" w:eastAsia="Cambria" w:hAnsi="Cambria" w:cs="Cambria"/>
               </w:rPr>
-              <w:t xml:space="preserve">I am third year computer science student who enjoys using technical skills, </w:t>
-            </w:r>
-            <w:r>
-              <w:rPr>
-                <w:rFonts w:ascii="Cambria" w:eastAsia="Cambria" w:hAnsi="Cambria" w:cs="Cambria"/>
-              </w:rPr>
-              <w:t xml:space="preserve">to build products which solve everyday issues or provide enjoyment to the user </w:t>
+              <w:t xml:space="preserve">I am third year computer science student who enjoys using technical skills, to build products which solve everyday issues or provide enjoyment to the user </w:t>
             </w:r>
           </w:p>
           <w:p>
@@ -292,7 +271,6 @@
                 <w:ilvl w:val="0"/>
                 <w:numId w:val="1"/>
               </w:numPr>
-              <w:spacing w:after="0"/>
               <w:ind w:hanging="360"/>
             </w:pPr>
             <w:r>
@@ -308,25 +286,18 @@
                 <w:ilvl w:val="0"/>
                 <w:numId w:val="1"/>
               </w:numPr>
-              <w:spacing w:after="0" w:line="243" w:lineRule="auto"/>
+              <w:spacing w:line="243" w:lineRule="auto"/>
               <w:ind w:hanging="360"/>
             </w:pPr>
             <w:r>
               <w:rPr>
                 <w:rFonts w:ascii="Cambria" w:eastAsia="Cambria" w:hAnsi="Cambria" w:cs="Cambria"/>
               </w:rPr>
-              <w:t>Therefore, I am passionate to work in a field that fully utilizes my sk</w:t>
-            </w:r>
-            <w:r>
-              <w:rPr>
-                <w:rFonts w:ascii="Cambria" w:eastAsia="Cambria" w:hAnsi="Cambria" w:cs="Cambria"/>
-              </w:rPr>
-              <w:t xml:space="preserve">ills as a programmer by allowing me to create innovative and creative solutions </w:t>
+              <w:t xml:space="preserve">Therefore, I am passionate to work in a field that fully utilizes my skills as a programmer by allowing me to create innovative and creative solutions </w:t>
             </w:r>
           </w:p>
           <w:p>
             <w:pPr>
-              <w:spacing w:after="0"/>
               <w:ind w:left="29"/>
             </w:pPr>
             <w:r>
@@ -335,12 +306,9 @@
               </w:rPr>
               <w:t xml:space="preserve"> </w:t>
             </w:r>
-            <w:bookmarkStart w:id="0" w:name="_GoBack"/>
-            <w:bookmarkEnd w:id="0"/>
           </w:p>
           <w:p>
             <w:pPr>
-              <w:spacing w:after="0"/>
               <w:ind w:left="29"/>
             </w:pPr>
             <w:r>
@@ -455,13 +423,11 @@
           </w:p>
           <w:p>
             <w:pPr>
-              <w:spacing w:after="0"/>
               <w:ind w:left="29"/>
             </w:pPr>
           </w:p>
           <w:p>
             <w:pPr>
-              <w:spacing w:after="0"/>
               <w:ind w:left="29"/>
             </w:pPr>
             <w:r>
@@ -580,7 +546,6 @@
                 <w:ilvl w:val="0"/>
                 <w:numId w:val="1"/>
               </w:numPr>
-              <w:spacing w:after="0"/>
               <w:ind w:hanging="360"/>
             </w:pPr>
             <w:r>
@@ -603,7 +568,6 @@
                 <w:ilvl w:val="0"/>
                 <w:numId w:val="1"/>
               </w:numPr>
-              <w:spacing w:after="0"/>
               <w:ind w:hanging="360"/>
             </w:pPr>
             <w:r>
@@ -626,7 +590,6 @@
                 <w:ilvl w:val="0"/>
                 <w:numId w:val="1"/>
               </w:numPr>
-              <w:spacing w:after="0"/>
               <w:ind w:hanging="360"/>
             </w:pPr>
             <w:r>
@@ -640,26 +603,210 @@
               <w:rPr>
                 <w:rFonts w:ascii="Cambria" w:eastAsia="Cambria" w:hAnsi="Cambria" w:cs="Cambria"/>
               </w:rPr>
-              <w:t xml:space="preserve"> Developed, Debugged, </w:t>
-            </w:r>
-            <w:proofErr w:type="gramStart"/>
-            <w:r>
-              <w:rPr>
-                <w:rFonts w:ascii="Cambria" w:eastAsia="Cambria" w:hAnsi="Cambria" w:cs="Cambria"/>
-              </w:rPr>
-              <w:t>Marketed</w:t>
-            </w:r>
-            <w:proofErr w:type="gramEnd"/>
-            <w:r>
-              <w:rPr>
-                <w:rFonts w:ascii="Cambria" w:eastAsia="Cambria" w:hAnsi="Cambria" w:cs="Cambria"/>
-              </w:rPr>
-              <w:t xml:space="preserve"> and Released applications to the app store </w:t>
+              <w:t xml:space="preserve"> Developed, Debugged, Marketed and Released applications to the app store </w:t>
+            </w:r>
+          </w:p>
+          <w:p/>
+          <w:p>
+            <w:pPr>
+              <w:ind w:left="29"/>
+            </w:pPr>
+            <w:r>
+              <w:rPr>
+                <w:rFonts w:ascii="Cambria" w:eastAsia="Cambria" w:hAnsi="Cambria" w:cs="Cambria"/>
+                <w:b/>
+                <w:sz w:val="24"/>
+              </w:rPr>
+              <w:t>REFERENCES</w:t>
             </w:r>
           </w:p>
           <w:p>
             <w:pPr>
-              <w:spacing w:after="0"/>
+              <w:spacing w:after="150"/>
+            </w:pPr>
+            <w:r>
+              <w:rPr>
+                <w:noProof/>
+              </w:rPr>
+              <mc:AlternateContent>
+                <mc:Choice Requires="wpg">
+                  <w:drawing>
+                    <wp:inline distT="0" distB="0" distL="0" distR="0" wp14:anchorId="605EC9F7" wp14:editId="2F76E079">
+                      <wp:extent cx="6438647" cy="6096"/>
+                      <wp:effectExtent l="0" t="0" r="0" b="0"/>
+                      <wp:docPr id="1" name="Group 1"/>
+                      <wp:cNvGraphicFramePr/>
+                      <a:graphic xmlns:a="http://schemas.openxmlformats.org/drawingml/2006/main">
+                        <a:graphicData uri="http://schemas.microsoft.com/office/word/2010/wordprocessingGroup">
+                          <wpg:wgp>
+                            <wpg:cNvGrpSpPr/>
+                            <wpg:grpSpPr>
+                              <a:xfrm>
+                                <a:off x="0" y="0"/>
+                                <a:ext cx="6438647" cy="6096"/>
+                                <a:chOff x="0" y="0"/>
+                                <a:chExt cx="6438647" cy="6096"/>
+                              </a:xfrm>
+                            </wpg:grpSpPr>
+                            <wps:wsp>
+                              <wps:cNvPr id="2" name="Shape 4041"/>
+                              <wps:cNvSpPr/>
+                              <wps:spPr>
+                                <a:xfrm>
+                                  <a:off x="0" y="0"/>
+                                  <a:ext cx="6438647" cy="9144"/>
+                                </a:xfrm>
+                                <a:custGeom>
+                                  <a:avLst/>
+                                  <a:gdLst/>
+                                  <a:ahLst/>
+                                  <a:cxnLst/>
+                                  <a:rect l="0" t="0" r="0" b="0"/>
+                                  <a:pathLst>
+                                    <a:path w="6438647" h="9144">
+                                      <a:moveTo>
+                                        <a:pt x="0" y="0"/>
+                                      </a:moveTo>
+                                      <a:lnTo>
+                                        <a:pt x="6438647" y="0"/>
+                                      </a:lnTo>
+                                      <a:lnTo>
+                                        <a:pt x="6438647" y="9144"/>
+                                      </a:lnTo>
+                                      <a:lnTo>
+                                        <a:pt x="0" y="9144"/>
+                                      </a:lnTo>
+                                      <a:lnTo>
+                                        <a:pt x="0" y="0"/>
+                                      </a:lnTo>
+                                    </a:path>
+                                  </a:pathLst>
+                                </a:custGeom>
+                                <a:ln w="0" cap="flat">
+                                  <a:miter lim="127000"/>
+                                </a:ln>
+                              </wps:spPr>
+                              <wps:style>
+                                <a:lnRef idx="0">
+                                  <a:srgbClr val="000000">
+                                    <a:alpha val="0"/>
+                                  </a:srgbClr>
+                                </a:lnRef>
+                                <a:fillRef idx="1">
+                                  <a:srgbClr val="000000"/>
+                                </a:fillRef>
+                                <a:effectRef idx="0">
+                                  <a:scrgbClr r="0" g="0" b="0"/>
+                                </a:effectRef>
+                                <a:fontRef idx="none"/>
+                              </wps:style>
+                              <wps:bodyPr/>
+                            </wps:wsp>
+                          </wpg:wgp>
+                        </a:graphicData>
+                      </a:graphic>
+                    </wp:inline>
+                  </w:drawing>
+                </mc:Choice>
+                <mc:Fallback>
+                  <w:pict>
+                    <v:group w14:anchorId="21766EB3" id="Group 1" o:spid="_x0000_s1026" style="width:507pt;height:.5pt;mso-position-horizontal-relative:char;mso-position-vertical-relative:line" coordsize="64386,60" o:gfxdata="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">
+                      <v:shape id="Shape 4041" o:spid="_x0000_s1027" style="position:absolute;width:64386;height:91;visibility:visible;mso-wrap-style:square;v-text-anchor:top" coordsize="6438647,9144" o:gfxdata="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" path="m,l6438647,r,9144l,9144,,e" fillcolor="black" stroked="f" strokeweight="0">
+                        <v:stroke miterlimit="83231f" joinstyle="miter"/>
+                        <v:path arrowok="t" textboxrect="0,0,6438647,9144"/>
+                      </v:shape>
+                      <w10:anchorlock/>
+                    </v:group>
+                  </w:pict>
+                </mc:Fallback>
+              </mc:AlternateContent>
+            </w:r>
+          </w:p>
+          <w:p>
+            <w:pPr>
+              <w:numPr>
+                <w:ilvl w:val="0"/>
+                <w:numId w:val="1"/>
+              </w:numPr>
+              <w:ind w:hanging="360"/>
+            </w:pPr>
+            <w:r>
+              <w:rPr>
+                <w:rFonts w:ascii="Cambria" w:eastAsia="Cambria" w:hAnsi="Cambria" w:cs="Cambria"/>
+                <w:b/>
+              </w:rPr>
+              <w:t xml:space="preserve">John Cuddidhy: </w:t>
+            </w:r>
+            <w:r>
+              <w:rPr>
+                <w:rFonts w:ascii="Cambria" w:eastAsia="Cambria" w:hAnsi="Cambria" w:cs="Cambria"/>
+              </w:rPr>
+              <w:t>Youth Worker, jc@gmail.com</w:t>
+            </w:r>
+          </w:p>
+          <w:p>
+            <w:pPr>
+              <w:numPr>
+                <w:ilvl w:val="0"/>
+                <w:numId w:val="1"/>
+              </w:numPr>
+              <w:ind w:hanging="360"/>
+            </w:pPr>
+            <w:r>
+              <w:rPr>
+                <w:rFonts w:ascii="Cambria" w:eastAsia="Cambria" w:hAnsi="Cambria" w:cs="Cambria"/>
+                <w:b/>
+              </w:rPr>
+              <w:t>Brian Campbell</w:t>
+            </w:r>
+            <w:r>
+              <w:rPr>
+                <w:rFonts w:ascii="Cambria" w:eastAsia="Cambria" w:hAnsi="Cambria" w:cs="Cambria"/>
+                <w:b/>
+              </w:rPr>
+              <w:t xml:space="preserve">: </w:t>
+            </w:r>
+            <w:r>
+              <w:rPr>
+                <w:rFonts w:ascii="Cambria" w:eastAsia="Cambria" w:hAnsi="Cambria" w:cs="Cambria"/>
+              </w:rPr>
+              <w:t>Sports Development Officer NI</w:t>
+            </w:r>
+            <w:r>
+              <w:rPr>
+                <w:rFonts w:ascii="Cambria" w:eastAsia="Cambria" w:hAnsi="Cambria" w:cs="Cambria"/>
+              </w:rPr>
+              <w:t xml:space="preserve">, </w:t>
+            </w:r>
+            <w:r>
+              <w:rPr>
+                <w:rFonts w:ascii="Cambria" w:eastAsia="Cambria" w:hAnsi="Cambria" w:cs="Cambria"/>
+              </w:rPr>
+              <w:t>bc</w:t>
+            </w:r>
+            <w:r>
+              <w:rPr>
+                <w:rFonts w:ascii="Cambria" w:eastAsia="Cambria" w:hAnsi="Cambria" w:cs="Cambria"/>
+              </w:rPr>
+              <w:t>@</w:t>
+            </w:r>
+            <w:r>
+              <w:rPr>
+                <w:rFonts w:ascii="Cambria" w:eastAsia="Cambria" w:hAnsi="Cambria" w:cs="Cambria"/>
+              </w:rPr>
+              <w:t>nisport</w:t>
+            </w:r>
+            <w:bookmarkStart w:id="0" w:name="_GoBack"/>
+            <w:bookmarkEnd w:id="0"/>
+            <w:r>
+              <w:rPr>
+                <w:rFonts w:ascii="Cambria" w:eastAsia="Cambria" w:hAnsi="Cambria" w:cs="Cambria"/>
+              </w:rPr>
+              <w:t>.com</w:t>
+            </w:r>
+          </w:p>
+          <w:p>
+            <w:pPr>
               <w:ind w:left="29"/>
             </w:pPr>
             <w:r>

--- a/src/assets/profiles/startercv.docx
+++ b/src/assets/profiles/startercv.docx
@@ -1,6 +1,6 @@
 
 <file path=word/document.xml><?xml version="1.0" encoding="utf-8"?>
-<w:document xmlns:wpc="http://schemas.microsoft.com/office/word/2010/wordprocessingCanvas" xmlns:cx="http://schemas.microsoft.com/office/drawing/2014/chartex" xmlns:cx1="http://schemas.microsoft.com/office/drawing/2015/9/8/chartex" xmlns:cx2="http://schemas.microsoft.com/office/drawing/2015/10/21/chartex" xmlns:cx3="http://schemas.microsoft.com/office/drawing/2016/5/9/chartex" xmlns:cx4="http://schemas.microsoft.com/office/drawing/2016/5/10/chartex" xmlns:cx5="http://schemas.microsoft.com/office/drawing/2016/5/11/chartex" xmlns:cx6="http://schemas.microsoft.com/office/drawing/2016/5/12/chartex" xmlns:cx7="http://schemas.microsoft.com/office/drawing/2016/5/13/chartex" xmlns:cx8="http://schemas.microsoft.com/office/drawing/2016/5/14/chartex" xmlns:mc="http://schemas.openxmlformats.org/markup-compatibility/2006" xmlns:aink="http://schemas.microsoft.com/office/drawing/2016/ink" xmlns:o="urn:schemas-microsoft-com:office:office" xmlns:r="http://schemas.openxmlformats.org/officeDocument/2006/relationships" xmlns:m="http://schemas.openxmlformats.org/officeDocument/2006/math" xmlns:v="urn:schemas-microsoft-com:vml" xmlns:wp14="http://schemas.microsoft.com/office/word/2010/wordprocessingDrawing" xmlns:wp="http://schemas.openxmlformats.org/drawingml/2006/wordprocessingDrawing" xmlns:w10="urn:schemas-microsoft-com:office:word" xmlns:w="http://schemas.openxmlformats.org/wordprocessingml/2006/main" xmlns:w14="http://schemas.microsoft.com/office/word/2010/wordml" xmlns:w15="http://schemas.microsoft.com/office/word/2012/wordml" xmlns:w16se="http://schemas.microsoft.com/office/word/2015/wordml/symex" xmlns:wpg="http://schemas.microsoft.com/office/word/2010/wordprocessingGroup" xmlns:wpi="http://schemas.microsoft.com/office/word/2010/wordprocessingInk" xmlns:wne="http://schemas.microsoft.com/office/word/2006/wordml" xmlns:wps="http://schemas.microsoft.com/office/word/2010/wordprocessingShape" mc:Ignorable="w14 w15 w16se wp14">
+<w:document xmlns:wpc="http://schemas.microsoft.com/office/word/2010/wordprocessingCanvas" xmlns:mo="http://schemas.microsoft.com/office/mac/office/2008/main" xmlns:mc="http://schemas.openxmlformats.org/markup-compatibility/2006" xmlns:mv="urn:schemas-microsoft-com:mac:vml" xmlns:o="urn:schemas-microsoft-com:office:office" xmlns:r="http://schemas.openxmlformats.org/officeDocument/2006/relationships" xmlns:m="http://schemas.openxmlformats.org/officeDocument/2006/math" xmlns:v="urn:schemas-microsoft-com:vml" xmlns:wp14="http://schemas.microsoft.com/office/word/2010/wordprocessingDrawing" xmlns:wp="http://schemas.openxmlformats.org/drawingml/2006/wordprocessingDrawing" xmlns:w10="urn:schemas-microsoft-com:office:word" xmlns:w="http://schemas.openxmlformats.org/wordprocessingml/2006/main" xmlns:w14="http://schemas.microsoft.com/office/word/2010/wordml" xmlns:w15="http://schemas.microsoft.com/office/word/2012/wordml" xmlns:wpg="http://schemas.microsoft.com/office/word/2010/wordprocessingGroup" xmlns:wpi="http://schemas.microsoft.com/office/word/2010/wordprocessingInk" xmlns:wne="http://schemas.microsoft.com/office/word/2006/wordml" xmlns:wps="http://schemas.microsoft.com/office/word/2010/wordprocessingShape" mc:Ignorable="w14 w15 wp14">
   <w:body>
     <w:tbl>
       <w:tblPr>
@@ -63,62 +63,35 @@
                 <w:rFonts w:ascii="Cambria" w:eastAsia="Cambria" w:hAnsi="Cambria" w:cs="Cambria"/>
                 <w:sz w:val="20"/>
               </w:rPr>
-              <w:t>118</w:t>
+              <w:t xml:space="preserve">YOUR ADDRESS </w:t>
             </w:r>
             <w:r>
               <w:rPr>
                 <w:rFonts w:ascii="Cambria" w:eastAsia="Cambria" w:hAnsi="Cambria" w:cs="Cambria"/>
                 <w:sz w:val="20"/>
               </w:rPr>
-              <w:t xml:space="preserve"> Lea Hall Road, B33 8JT | United Kingdom, Birmingham | </w:t>
+              <w:t xml:space="preserve">| </w:t>
             </w:r>
             <w:r>
               <w:rPr>
                 <w:rFonts w:ascii="Cambria" w:eastAsia="Cambria" w:hAnsi="Cambria" w:cs="Cambria"/>
                 <w:sz w:val="20"/>
               </w:rPr>
-              <w:t>0777782125</w:t>
+              <w:t xml:space="preserve">01123456789 </w:t>
             </w:r>
             <w:r>
               <w:rPr>
                 <w:rFonts w:ascii="Cambria" w:eastAsia="Cambria" w:hAnsi="Cambria" w:cs="Cambria"/>
                 <w:sz w:val="20"/>
               </w:rPr>
-              <w:t xml:space="preserve"> | </w:t>
-            </w:r>
-            <w:r>
-              <w:rPr>
-                <w:rFonts w:ascii="Cambria" w:eastAsia="Cambria" w:hAnsi="Cambria" w:cs="Cambria"/>
-                <w:color w:val="0000FF"/>
+              <w:t>|</w:t>
+            </w:r>
+            <w:r>
+              <w:rPr>
+                <w:rFonts w:ascii="Cambria" w:eastAsia="Cambria" w:hAnsi="Cambria" w:cs="Cambria"/>
                 <w:sz w:val="20"/>
-                <w:u w:val="single" w:color="0000FF"/>
-              </w:rPr>
-              <w:t>hxe</w:t>
-            </w:r>
-            <w:r>
-              <w:rPr>
-                <w:rFonts w:ascii="Cambria" w:eastAsia="Cambria" w:hAnsi="Cambria" w:cs="Cambria"/>
-                <w:color w:val="0000FF"/>
-                <w:sz w:val="20"/>
-                <w:u w:val="single" w:color="0000FF"/>
-              </w:rPr>
-              <w:t>111</w:t>
-            </w:r>
-            <w:r>
-              <w:rPr>
-                <w:rFonts w:ascii="Cambria" w:eastAsia="Cambria" w:hAnsi="Cambria" w:cs="Cambria"/>
-                <w:color w:val="0000FF"/>
-                <w:sz w:val="20"/>
-                <w:u w:val="single" w:color="0000FF"/>
-              </w:rPr>
-              <w:t>@student.bham.ac.uk</w:t>
-            </w:r>
-            <w:r>
-              <w:rPr>
-                <w:rFonts w:ascii="Cambria" w:eastAsia="Cambria" w:hAnsi="Cambria" w:cs="Cambria"/>
-                <w:sz w:val="20"/>
-              </w:rPr>
-              <w:t xml:space="preserve"> </w:t>
+              </w:rPr>
+              <w:t xml:space="preserve"> YOUR EMAILL</w:t>
             </w:r>
           </w:p>
           <w:p>
@@ -155,11 +128,12 @@
             <w:r>
               <w:rPr>
                 <w:noProof/>
+                <w:lang w:val="en-US" w:eastAsia="zh-CN"/>
               </w:rPr>
               <mc:AlternateContent>
                 <mc:Choice Requires="wpg">
                   <w:drawing>
-                    <wp:inline distT="0" distB="0" distL="0" distR="0">
+                    <wp:inline distT="0" distB="0" distL="0" distR="0" wp14:anchorId="04A7ADDF" wp14:editId="2FC5FA69">
                       <wp:extent cx="6438647" cy="6096"/>
                       <wp:effectExtent l="0" t="0" r="0" b="0"/>
                       <wp:docPr id="3565" name="Group 3565"/>
@@ -236,7 +210,7 @@
                     </wp:inline>
                   </w:drawing>
                 </mc:Choice>
-                <mc:Fallback xmlns:a="http://schemas.openxmlformats.org/drawingml/2006/main">
+                <mc:Fallback xmlns:a="http://schemas.openxmlformats.org/drawingml/2006/main" xmlns:w16se="http://schemas.microsoft.com/office/word/2015/wordml/symex" xmlns:aink="http://schemas.microsoft.com/office/drawing/2016/ink" xmlns:cx8="http://schemas.microsoft.com/office/drawing/2016/5/14/chartex" xmlns:cx7="http://schemas.microsoft.com/office/drawing/2016/5/13/chartex" xmlns:cx6="http://schemas.microsoft.com/office/drawing/2016/5/12/chartex" xmlns:cx5="http://schemas.microsoft.com/office/drawing/2016/5/11/chartex" xmlns:cx4="http://schemas.microsoft.com/office/drawing/2016/5/10/chartex" xmlns:cx3="http://schemas.microsoft.com/office/drawing/2016/5/9/chartex" xmlns:cx2="http://schemas.microsoft.com/office/drawing/2015/10/21/chartex" xmlns:cx1="http://schemas.microsoft.com/office/drawing/2015/9/8/chartex" xmlns:cx="http://schemas.microsoft.com/office/drawing/2014/chartex">
                   <w:pict>
                     <v:group id="Group 3565" style="width:506.98pt;height:0.47998pt;mso-position-horizontal-relative:char;mso-position-vertical-relative:line" coordsize="64386,60">
                       <v:shape id="Shape 4038" style="position:absolute;width:64386;height:91;left:0;top:0;" coordsize="6438647,9144" path="m0,0l6438647,0l6438647,9144l0,9144l0,0">
@@ -255,37 +229,6 @@
                 <w:ilvl w:val="0"/>
                 <w:numId w:val="1"/>
               </w:numPr>
-              <w:spacing w:after="38" w:line="241" w:lineRule="auto"/>
-              <w:ind w:hanging="360"/>
-            </w:pPr>
-            <w:r>
-              <w:rPr>
-                <w:rFonts w:ascii="Cambria" w:eastAsia="Cambria" w:hAnsi="Cambria" w:cs="Cambria"/>
-              </w:rPr>
-              <w:t xml:space="preserve">I am third year computer science student who enjoys using technical skills, to build products which solve everyday issues or provide enjoyment to the user </w:t>
-            </w:r>
-          </w:p>
-          <w:p>
-            <w:pPr>
-              <w:numPr>
-                <w:ilvl w:val="0"/>
-                <w:numId w:val="1"/>
-              </w:numPr>
-              <w:ind w:hanging="360"/>
-            </w:pPr>
-            <w:r>
-              <w:rPr>
-                <w:rFonts w:ascii="Cambria" w:eastAsia="Cambria" w:hAnsi="Cambria" w:cs="Cambria"/>
-              </w:rPr>
-              <w:t xml:space="preserve">Additionally, I am a person who is always eager to learn and teach myself useful and interesting skills </w:t>
-            </w:r>
-          </w:p>
-          <w:p>
-            <w:pPr>
-              <w:numPr>
-                <w:ilvl w:val="0"/>
-                <w:numId w:val="1"/>
-              </w:numPr>
               <w:spacing w:line="243" w:lineRule="auto"/>
               <w:ind w:hanging="360"/>
             </w:pPr>
@@ -293,7 +236,7 @@
               <w:rPr>
                 <w:rFonts w:ascii="Cambria" w:eastAsia="Cambria" w:hAnsi="Cambria" w:cs="Cambria"/>
               </w:rPr>
-              <w:t xml:space="preserve">Therefore, I am passionate to work in a field that fully utilizes my skills as a programmer by allowing me to create innovative and creative solutions </w:t>
+              <w:t>I am a young person interested in finding a role within the teaching industry, I am a very a passionate, hard worker and believe I can succeed at whatever tasks I am given</w:t>
             </w:r>
           </w:p>
           <w:p>
@@ -327,11 +270,12 @@
             <w:r>
               <w:rPr>
                 <w:noProof/>
+                <w:lang w:val="en-US" w:eastAsia="zh-CN"/>
               </w:rPr>
               <mc:AlternateContent>
                 <mc:Choice Requires="wpg">
                   <w:drawing>
-                    <wp:inline distT="0" distB="0" distL="0" distR="0">
+                    <wp:inline distT="0" distB="0" distL="0" distR="0" wp14:anchorId="59246309" wp14:editId="63F848C1">
                       <wp:extent cx="6438647" cy="6096"/>
                       <wp:effectExtent l="0" t="0" r="0" b="0"/>
                       <wp:docPr id="3566" name="Group 3566"/>
@@ -408,7 +352,7 @@
                     </wp:inline>
                   </w:drawing>
                 </mc:Choice>
-                <mc:Fallback xmlns:a="http://schemas.openxmlformats.org/drawingml/2006/main">
+                <mc:Fallback xmlns:a="http://schemas.openxmlformats.org/drawingml/2006/main" xmlns:w16se="http://schemas.microsoft.com/office/word/2015/wordml/symex" xmlns:aink="http://schemas.microsoft.com/office/drawing/2016/ink" xmlns:cx8="http://schemas.microsoft.com/office/drawing/2016/5/14/chartex" xmlns:cx7="http://schemas.microsoft.com/office/drawing/2016/5/13/chartex" xmlns:cx6="http://schemas.microsoft.com/office/drawing/2016/5/12/chartex" xmlns:cx5="http://schemas.microsoft.com/office/drawing/2016/5/11/chartex" xmlns:cx4="http://schemas.microsoft.com/office/drawing/2016/5/10/chartex" xmlns:cx3="http://schemas.microsoft.com/office/drawing/2016/5/9/chartex" xmlns:cx2="http://schemas.microsoft.com/office/drawing/2015/10/21/chartex" xmlns:cx1="http://schemas.microsoft.com/office/drawing/2015/9/8/chartex" xmlns:cx="http://schemas.microsoft.com/office/drawing/2014/chartex">
                   <w:pict>
                     <v:group id="Group 3566" style="width:506.98pt;height:0.47998pt;mso-position-horizontal-relative:char;mso-position-vertical-relative:line" coordsize="64386,60">
                       <v:shape id="Shape 4040" style="position:absolute;width:64386;height:91;left:0;top:0;" coordsize="6438647,9144" path="m0,0l6438647,0l6438647,9144l0,9144l0,0">
@@ -423,6 +367,56 @@
           </w:p>
           <w:p>
             <w:pPr>
+              <w:numPr>
+                <w:ilvl w:val="0"/>
+                <w:numId w:val="1"/>
+              </w:numPr>
+              <w:ind w:hanging="360"/>
+            </w:pPr>
+            <w:r>
+              <w:rPr>
+                <w:rFonts w:ascii="Cambria" w:eastAsia="Cambria" w:hAnsi="Cambria" w:cs="Cambria"/>
+                <w:b/>
+              </w:rPr>
+              <w:t>Belfast Metropolitan College:</w:t>
+            </w:r>
+            <w:r>
+              <w:rPr>
+                <w:rFonts w:ascii="Cambria" w:eastAsia="Cambria" w:hAnsi="Cambria" w:cs="Cambria"/>
+              </w:rPr>
+              <w:t xml:space="preserve"> - Essential skill in literacy and numeracy level 1</w:t>
+            </w:r>
+          </w:p>
+          <w:p>
+            <w:pPr>
+              <w:numPr>
+                <w:ilvl w:val="0"/>
+                <w:numId w:val="1"/>
+              </w:numPr>
+              <w:ind w:hanging="360"/>
+            </w:pPr>
+            <w:r>
+              <w:rPr>
+                <w:rFonts w:ascii="Cambria" w:eastAsia="Cambria" w:hAnsi="Cambria" w:cs="Cambria"/>
+                <w:b/>
+              </w:rPr>
+              <w:t>Belfast Metropolitan College:</w:t>
+            </w:r>
+            <w:r>
+              <w:rPr>
+                <w:rFonts w:ascii="Cambria" w:eastAsia="Cambria" w:hAnsi="Cambria" w:cs="Cambria"/>
+              </w:rPr>
+              <w:t xml:space="preserve"> - Essential skill in ICT level </w:t>
+            </w:r>
+            <w:r>
+              <w:rPr>
+                <w:rFonts w:ascii="Cambria" w:eastAsia="Cambria" w:hAnsi="Cambria" w:cs="Cambria"/>
+              </w:rPr>
+              <w:t>2</w:t>
+            </w:r>
+          </w:p>
+          <w:p>
+            <w:pPr>
               <w:ind w:left="29"/>
             </w:pPr>
           </w:p>
@@ -446,11 +440,12 @@
             <w:r>
               <w:rPr>
                 <w:noProof/>
+                <w:lang w:val="en-US" w:eastAsia="zh-CN"/>
               </w:rPr>
               <mc:AlternateContent>
                 <mc:Choice Requires="wpg">
                   <w:drawing>
-                    <wp:inline distT="0" distB="0" distL="0" distR="0">
+                    <wp:inline distT="0" distB="0" distL="0" distR="0" wp14:anchorId="470BF0F3" wp14:editId="30277624">
                       <wp:extent cx="6438647" cy="6096"/>
                       <wp:effectExtent l="0" t="0" r="0" b="0"/>
                       <wp:docPr id="3567" name="Group 3567"/>
@@ -527,7 +522,7 @@
                     </wp:inline>
                   </w:drawing>
                 </mc:Choice>
-                <mc:Fallback xmlns:a="http://schemas.openxmlformats.org/drawingml/2006/main">
+                <mc:Fallback xmlns:a="http://schemas.openxmlformats.org/drawingml/2006/main" xmlns:w16se="http://schemas.microsoft.com/office/word/2015/wordml/symex" xmlns:aink="http://schemas.microsoft.com/office/drawing/2016/ink" xmlns:cx8="http://schemas.microsoft.com/office/drawing/2016/5/14/chartex" xmlns:cx7="http://schemas.microsoft.com/office/drawing/2016/5/13/chartex" xmlns:cx6="http://schemas.microsoft.com/office/drawing/2016/5/12/chartex" xmlns:cx5="http://schemas.microsoft.com/office/drawing/2016/5/11/chartex" xmlns:cx4="http://schemas.microsoft.com/office/drawing/2016/5/10/chartex" xmlns:cx3="http://schemas.microsoft.com/office/drawing/2016/5/9/chartex" xmlns:cx2="http://schemas.microsoft.com/office/drawing/2015/10/21/chartex" xmlns:cx1="http://schemas.microsoft.com/office/drawing/2015/9/8/chartex" xmlns:cx="http://schemas.microsoft.com/office/drawing/2014/chartex">
                   <w:pict>
                     <v:group id="Group 3567" style="width:506.98pt;height:0.47998pt;mso-position-horizontal-relative:char;mso-position-vertical-relative:line" coordsize="64386,60">
                       <v:shape id="Shape 4042" style="position:absolute;width:64386;height:91;left:0;top:0;" coordsize="6438647,9144" path="m0,0l6438647,0l6438647,9144l0,9144l0,0">
@@ -553,13 +548,44 @@
                 <w:rFonts w:ascii="Cambria" w:eastAsia="Cambria" w:hAnsi="Cambria" w:cs="Cambria"/>
                 <w:b/>
               </w:rPr>
-              <w:t>Creativity:</w:t>
-            </w:r>
-            <w:r>
-              <w:rPr>
-                <w:rFonts w:ascii="Cambria" w:eastAsia="Cambria" w:hAnsi="Cambria" w:cs="Cambria"/>
-              </w:rPr>
-              <w:t xml:space="preserve"> Coming up with new and interesting ideas to compete in an already crowded app market </w:t>
+              <w:t>Technical</w:t>
+            </w:r>
+            <w:r>
+              <w:rPr>
+                <w:rFonts w:ascii="Cambria" w:eastAsia="Cambria" w:hAnsi="Cambria" w:cs="Cambria"/>
+                <w:b/>
+              </w:rPr>
+              <w:t>:</w:t>
+            </w:r>
+            <w:r>
+              <w:rPr>
+                <w:rFonts w:ascii="Cambria" w:eastAsia="Cambria" w:hAnsi="Cambria" w:cs="Cambria"/>
+              </w:rPr>
+              <w:t xml:space="preserve"> </w:t>
+            </w:r>
+            <w:r>
+              <w:rPr>
+                <w:rFonts w:ascii="Cambria" w:eastAsia="Cambria" w:hAnsi="Cambria" w:cs="Cambria"/>
+              </w:rPr>
+              <w:t xml:space="preserve">Learning how to use a computer </w:t>
+            </w:r>
+            <w:r>
+              <w:rPr>
+                <w:rFonts w:ascii="Cambria" w:eastAsia="Cambria" w:hAnsi="Cambria" w:cs="Cambria"/>
+              </w:rPr>
+              <w:t xml:space="preserve">at Belfast </w:t>
+            </w:r>
+            <w:r>
+              <w:rPr>
+                <w:rFonts w:ascii="Cambria" w:eastAsia="Cambria" w:hAnsi="Cambria" w:cs="Cambria"/>
+              </w:rPr>
+              <w:t xml:space="preserve">Metropolitan </w:t>
+            </w:r>
+            <w:r>
+              <w:rPr>
+                <w:rFonts w:ascii="Cambria" w:eastAsia="Cambria" w:hAnsi="Cambria" w:cs="Cambria"/>
+              </w:rPr>
+              <w:t>College</w:t>
             </w:r>
           </w:p>
           <w:p>
@@ -575,13 +601,20 @@
                 <w:rFonts w:ascii="Cambria" w:eastAsia="Cambria" w:hAnsi="Cambria" w:cs="Cambria"/>
                 <w:b/>
               </w:rPr>
-              <w:t xml:space="preserve">Initiative: </w:t>
-            </w:r>
-            <w:r>
-              <w:rPr>
-                <w:rFonts w:ascii="Cambria" w:eastAsia="Cambria" w:hAnsi="Cambria" w:cs="Cambria"/>
-              </w:rPr>
-              <w:t xml:space="preserve">Studying android development alongside studies at university </w:t>
+              <w:t>Communication</w:t>
+            </w:r>
+            <w:r>
+              <w:rPr>
+                <w:rFonts w:ascii="Cambria" w:eastAsia="Cambria" w:hAnsi="Cambria" w:cs="Cambria"/>
+                <w:b/>
+              </w:rPr>
+              <w:t xml:space="preserve">: </w:t>
+            </w:r>
+            <w:r>
+              <w:rPr>
+                <w:rFonts w:ascii="Cambria" w:eastAsia="Cambria" w:hAnsi="Cambria" w:cs="Cambria"/>
+              </w:rPr>
+              <w:t>Meeting new people from various backgrounds and sharing knowledge with others throughout the courses offered at Belfast Metropolitan college</w:t>
             </w:r>
           </w:p>
           <w:p>
@@ -603,20 +636,69 @@
               <w:rPr>
                 <w:rFonts w:ascii="Cambria" w:eastAsia="Cambria" w:hAnsi="Cambria" w:cs="Cambria"/>
               </w:rPr>
-              <w:t xml:space="preserve"> Developed, Debugged, Marketed and Released applications to the app store </w:t>
-            </w:r>
-          </w:p>
-          <w:p/>
+              <w:t xml:space="preserve"> </w:t>
+            </w:r>
+            <w:r>
+              <w:rPr>
+                <w:rFonts w:ascii="Cambria" w:eastAsia="Cambria" w:hAnsi="Cambria" w:cs="Cambria"/>
+              </w:rPr>
+              <w:t>Overcoming physical challenges while managing a healthy lifestyle from various types of sport</w:t>
+            </w:r>
+            <w:r>
+              <w:rPr>
+                <w:rFonts w:ascii="Cambria" w:eastAsia="Cambria" w:hAnsi="Cambria" w:cs="Cambria"/>
+              </w:rPr>
+              <w:t xml:space="preserve"> at BCSDN</w:t>
+            </w:r>
+            <w:bookmarkStart w:id="0" w:name="_GoBack"/>
+            <w:bookmarkEnd w:id="0"/>
+          </w:p>
+          <w:p>
+            <w:pPr>
+              <w:numPr>
+                <w:ilvl w:val="0"/>
+                <w:numId w:val="1"/>
+              </w:numPr>
+              <w:ind w:hanging="360"/>
+            </w:pPr>
+            <w:r>
+              <w:rPr>
+                <w:b/>
+                <w:bCs/>
+              </w:rPr>
+              <w:t>Discipline:</w:t>
+            </w:r>
+            <w:r>
+              <w:rPr>
+                <w:b/>
+                <w:bCs/>
+              </w:rPr>
+              <w:t xml:space="preserve"> </w:t>
+            </w:r>
+            <w:r>
+              <w:t>Played the role of an effective unit in the team, and tailored my responsibilities to match the teams need through sport at BCSDN</w:t>
+            </w:r>
+          </w:p>
           <w:p>
             <w:pPr>
               <w:ind w:left="29"/>
-            </w:pPr>
-            <w:r>
               <w:rPr>
                 <w:rFonts w:ascii="Cambria" w:eastAsia="Cambria" w:hAnsi="Cambria" w:cs="Cambria"/>
                 <w:b/>
                 <w:sz w:val="24"/>
               </w:rPr>
+            </w:pPr>
+          </w:p>
+          <w:p>
+            <w:pPr>
+              <w:ind w:left="29"/>
+            </w:pPr>
+            <w:r>
+              <w:rPr>
+                <w:rFonts w:ascii="Cambria" w:eastAsia="Cambria" w:hAnsi="Cambria" w:cs="Cambria"/>
+                <w:b/>
+                <w:sz w:val="24"/>
+              </w:rPr>
               <w:t>REFERENCES</w:t>
             </w:r>
           </w:p>
@@ -627,11 +709,12 @@
             <w:r>
               <w:rPr>
                 <w:noProof/>
+                <w:lang w:val="en-US" w:eastAsia="zh-CN"/>
               </w:rPr>
               <mc:AlternateContent>
                 <mc:Choice Requires="wpg">
                   <w:drawing>
-                    <wp:inline distT="0" distB="0" distL="0" distR="0" wp14:anchorId="605EC9F7" wp14:editId="2F76E079">
+                    <wp:inline distT="0" distB="0" distL="0" distR="0" wp14:anchorId="74EC1113" wp14:editId="1F58097B">
                       <wp:extent cx="6438647" cy="6096"/>
                       <wp:effectExtent l="0" t="0" r="0" b="0"/>
                       <wp:docPr id="1" name="Group 1"/>
@@ -708,7 +791,7 @@
                     </wp:inline>
                   </w:drawing>
                 </mc:Choice>
-                <mc:Fallback>
+                <mc:Fallback xmlns:w16se="http://schemas.microsoft.com/office/word/2015/wordml/symex" xmlns:aink="http://schemas.microsoft.com/office/drawing/2016/ink" xmlns:cx8="http://schemas.microsoft.com/office/drawing/2016/5/14/chartex" xmlns:cx7="http://schemas.microsoft.com/office/drawing/2016/5/13/chartex" xmlns:cx6="http://schemas.microsoft.com/office/drawing/2016/5/12/chartex" xmlns:cx5="http://schemas.microsoft.com/office/drawing/2016/5/11/chartex" xmlns:cx4="http://schemas.microsoft.com/office/drawing/2016/5/10/chartex" xmlns:cx3="http://schemas.microsoft.com/office/drawing/2016/5/9/chartex" xmlns:cx2="http://schemas.microsoft.com/office/drawing/2015/10/21/chartex" xmlns:cx1="http://schemas.microsoft.com/office/drawing/2015/9/8/chartex" xmlns:cx="http://schemas.microsoft.com/office/drawing/2014/chartex">
                   <w:pict>
                     <v:group w14:anchorId="21766EB3" id="Group 1" o:spid="_x0000_s1026" style="width:507pt;height:.5pt;mso-position-horizontal-relative:char;mso-position-vertical-relative:line" coordsize="64386,60" o:gfxdata="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">
                       <v:shape id="Shape 4041" o:spid="_x0000_s1027" style="position:absolute;width:64386;height:91;visibility:visible;mso-wrap-style:square;v-text-anchor:top" coordsize="6438647,9144" o:gfxdata="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" path="m,l6438647,r,9144l,9144,,e" fillcolor="black" stroked="f" strokeweight="0">
@@ -757,14 +840,7 @@
                 <w:rFonts w:ascii="Cambria" w:eastAsia="Cambria" w:hAnsi="Cambria" w:cs="Cambria"/>
                 <w:b/>
               </w:rPr>
-              <w:t>Brian Campbell</w:t>
-            </w:r>
-            <w:r>
-              <w:rPr>
-                <w:rFonts w:ascii="Cambria" w:eastAsia="Cambria" w:hAnsi="Cambria" w:cs="Cambria"/>
-                <w:b/>
-              </w:rPr>
-              <w:t xml:space="preserve">: </w:t>
+              <w:t xml:space="preserve">Brian Campbell: </w:t>
             </w:r>
             <w:r>
               <w:rPr>
@@ -796,8 +872,6 @@
               </w:rPr>
               <w:t>nisport</w:t>
             </w:r>
-            <w:bookmarkStart w:id="0" w:name="_GoBack"/>
-            <w:bookmarkEnd w:id="0"/>
             <w:r>
               <w:rPr>
                 <w:rFonts w:ascii="Cambria" w:eastAsia="Cambria" w:hAnsi="Cambria" w:cs="Cambria"/>
@@ -831,8 +905,8 @@
 </file>
 
 <file path=word/numbering.xml><?xml version="1.0" encoding="utf-8"?>
-<w:numbering xmlns:wpc="http://schemas.microsoft.com/office/word/2010/wordprocessingCanvas" xmlns:cx="http://schemas.microsoft.com/office/drawing/2014/chartex" xmlns:cx1="http://schemas.microsoft.com/office/drawing/2015/9/8/chartex" xmlns:cx2="http://schemas.microsoft.com/office/drawing/2015/10/21/chartex" xmlns:cx3="http://schemas.microsoft.com/office/drawing/2016/5/9/chartex" xmlns:cx4="http://schemas.microsoft.com/office/drawing/2016/5/10/chartex" xmlns:cx5="http://schemas.microsoft.com/office/drawing/2016/5/11/chartex" xmlns:cx6="http://schemas.microsoft.com/office/drawing/2016/5/12/chartex" xmlns:cx7="http://schemas.microsoft.com/office/drawing/2016/5/13/chartex" xmlns:cx8="http://schemas.microsoft.com/office/drawing/2016/5/14/chartex" xmlns:mc="http://schemas.openxmlformats.org/markup-compatibility/2006" xmlns:aink="http://schemas.microsoft.com/office/drawing/2016/ink" xmlns:o="urn:schemas-microsoft-com:office:office" xmlns:r="http://schemas.openxmlformats.org/officeDocument/2006/relationships" xmlns:m="http://schemas.openxmlformats.org/officeDocument/2006/math" xmlns:v="urn:schemas-microsoft-com:vml" xmlns:wp14="http://schemas.microsoft.com/office/word/2010/wordprocessingDrawing" xmlns:wp="http://schemas.openxmlformats.org/drawingml/2006/wordprocessingDrawing" xmlns:w10="urn:schemas-microsoft-com:office:word" xmlns:w="http://schemas.openxmlformats.org/wordprocessingml/2006/main" xmlns:w14="http://schemas.microsoft.com/office/word/2010/wordml" xmlns:w15="http://schemas.microsoft.com/office/word/2012/wordml" xmlns:w16se="http://schemas.microsoft.com/office/word/2015/wordml/symex" xmlns:wpg="http://schemas.microsoft.com/office/word/2010/wordprocessingGroup" xmlns:wpi="http://schemas.microsoft.com/office/word/2010/wordprocessingInk" xmlns:wne="http://schemas.microsoft.com/office/word/2006/wordml" xmlns:wps="http://schemas.microsoft.com/office/word/2010/wordprocessingShape" mc:Ignorable="w14 w15 w16se wp14">
-  <w:abstractNum w:abstractNumId="0" w15:restartNumberingAfterBreak="0">
+<w:numbering xmlns:wpc="http://schemas.microsoft.com/office/word/2010/wordprocessingCanvas" xmlns:mo="http://schemas.microsoft.com/office/mac/office/2008/main" xmlns:mc="http://schemas.openxmlformats.org/markup-compatibility/2006" xmlns:mv="urn:schemas-microsoft-com:mac:vml" xmlns:o="urn:schemas-microsoft-com:office:office" xmlns:r="http://schemas.openxmlformats.org/officeDocument/2006/relationships" xmlns:m="http://schemas.openxmlformats.org/officeDocument/2006/math" xmlns:v="urn:schemas-microsoft-com:vml" xmlns:wp14="http://schemas.microsoft.com/office/word/2010/wordprocessingDrawing" xmlns:wp="http://schemas.openxmlformats.org/drawingml/2006/wordprocessingDrawing" xmlns:w10="urn:schemas-microsoft-com:office:word" xmlns:w="http://schemas.openxmlformats.org/wordprocessingml/2006/main" xmlns:w14="http://schemas.microsoft.com/office/word/2010/wordml" xmlns:w15="http://schemas.microsoft.com/office/word/2012/wordml" xmlns:wpg="http://schemas.microsoft.com/office/word/2010/wordprocessingGroup" xmlns:wpi="http://schemas.microsoft.com/office/word/2010/wordprocessingInk" xmlns:wne="http://schemas.microsoft.com/office/word/2006/wordml" xmlns:wps="http://schemas.microsoft.com/office/word/2010/wordprocessingShape" mc:Ignorable="w14 w15 wp14">
+  <w:abstractNum w:abstractNumId="0">
     <w:nsid w:val="2620485E"/>
     <w:multiLevelType w:val="hybridMultilevel"/>
     <w:tmpl w:val="EAE60400"/>
@@ -1044,7 +1118,7 @@
       </w:rPr>
     </w:lvl>
   </w:abstractNum>
-  <w:abstractNum w:abstractNumId="1" w15:restartNumberingAfterBreak="0">
+  <w:abstractNum w:abstractNumId="1">
     <w:nsid w:val="2C336869"/>
     <w:multiLevelType w:val="hybridMultilevel"/>
     <w:tmpl w:val="8E1E89FC"/>
@@ -1256,7 +1330,7 @@
       </w:rPr>
     </w:lvl>
   </w:abstractNum>
-  <w:abstractNum w:abstractNumId="2" w15:restartNumberingAfterBreak="0">
+  <w:abstractNum w:abstractNumId="2">
     <w:nsid w:val="2EFE0752"/>
     <w:multiLevelType w:val="hybridMultilevel"/>
     <w:tmpl w:val="1714BF2C"/>
@@ -1481,7 +1555,7 @@
 </file>
 
 <file path=word/styles.xml><?xml version="1.0" encoding="utf-8"?>
-<w:styles xmlns:mc="http://schemas.openxmlformats.org/markup-compatibility/2006" xmlns:r="http://schemas.openxmlformats.org/officeDocument/2006/relationships" xmlns:w="http://schemas.openxmlformats.org/wordprocessingml/2006/main" xmlns:w14="http://schemas.microsoft.com/office/word/2010/wordml" xmlns:w15="http://schemas.microsoft.com/office/word/2012/wordml" xmlns:w16se="http://schemas.microsoft.com/office/word/2015/wordml/symex" mc:Ignorable="w14 w15 w16se">
+<w:styles xmlns:mc="http://schemas.openxmlformats.org/markup-compatibility/2006" xmlns:r="http://schemas.openxmlformats.org/officeDocument/2006/relationships" xmlns:w="http://schemas.openxmlformats.org/wordprocessingml/2006/main" xmlns:w14="http://schemas.microsoft.com/office/word/2010/wordml" xmlns:w15="http://schemas.microsoft.com/office/word/2012/wordml" mc:Ignorable="w14 w15">
   <w:docDefaults>
     <w:rPrDefault>
       <w:rPr>
@@ -1497,7 +1571,7 @@
       </w:pPr>
     </w:pPrDefault>
   </w:docDefaults>
-  <w:latentStyles w:defLockedState="0" w:defUIPriority="99" w:defSemiHidden="0" w:defUnhideWhenUsed="0" w:defQFormat="0" w:count="374">
+  <w:latentStyles w:defLockedState="0" w:defUIPriority="99" w:defSemiHidden="0" w:defUnhideWhenUsed="0" w:defQFormat="0" w:count="382">
     <w:lsdException w:name="Normal" w:uiPriority="0" w:qFormat="1"/>
     <w:lsdException w:name="heading 1" w:uiPriority="9" w:qFormat="1"/>
     <w:lsdException w:name="heading 2" w:semiHidden="1" w:uiPriority="9" w:unhideWhenUsed="1" w:qFormat="1"/>
@@ -1871,7 +1945,6 @@
     <w:lsdException w:name="List Table 7 Colorful Accent 6" w:uiPriority="52"/>
     <w:lsdException w:name="Mention" w:semiHidden="1" w:unhideWhenUsed="1"/>
     <w:lsdException w:name="Smart Hyperlink" w:semiHidden="1" w:unhideWhenUsed="1"/>
-    <w:lsdException w:name="Hashtag" w:semiHidden="1" w:unhideWhenUsed="1"/>
   </w:latentStyles>
   <w:style w:type="paragraph" w:default="1" w:styleId="Normal">
     <w:name w:val="Normal"/>
@@ -1884,7 +1957,6 @@
   <w:style w:type="character" w:default="1" w:styleId="DefaultParagraphFont">
     <w:name w:val="Default Paragraph Font"/>
     <w:uiPriority w:val="1"/>
-    <w:semiHidden/>
     <w:unhideWhenUsed/>
   </w:style>
   <w:style w:type="table" w:default="1" w:styleId="TableNormal">
